--- a/法令ファイル/防災営農施設整備計画等に関する命令/防災営農施設整備計画等に関する命令（昭和四十八年総理府・農林省令第一号）.docx
+++ b/法令ファイル/防災営農施設整備計画等に関する命令/防災営農施設整備計画等に関する命令（昭和四十八年総理府・農林省令第一号）.docx
@@ -27,69 +27,45 @@
     </w:p>
     <w:p>
       <w:pPr>
-        <w:pStyle w:val="Heading6"/>
+        <w:pStyle w:val="ListBullet"/>
         <w:ind w:left="880"/>
       </w:pPr>
       <w:r>
         <w:t>一</w:t>
-      </w:r>
-    </w:p>
-    <w:p>
-      <w:pPr>
-        <w:ind w:left="880"/>
-      </w:pPr>
-      <w:r>
+        <w:br/>
         <w:t>対象地域</w:t>
       </w:r>
     </w:p>
     <w:p>
       <w:pPr>
-        <w:pStyle w:val="Heading6"/>
+        <w:pStyle w:val="ListBullet"/>
         <w:ind w:left="880"/>
       </w:pPr>
       <w:r>
         <w:t>二</w:t>
-      </w:r>
-    </w:p>
-    <w:p>
-      <w:pPr>
-        <w:ind w:left="880"/>
-      </w:pPr>
-      <w:r>
+        <w:br/>
         <w:t>農作物の被害を防除するために必要な施設の整備等に関する事業（以下「防災営農施設整備事業」という。）の種類、事業主体、規模及び施行位置</w:t>
       </w:r>
     </w:p>
     <w:p>
       <w:pPr>
-        <w:pStyle w:val="Heading6"/>
+        <w:pStyle w:val="ListBullet"/>
         <w:ind w:left="880"/>
       </w:pPr>
       <w:r>
         <w:t>三</w:t>
-      </w:r>
-    </w:p>
-    <w:p>
-      <w:pPr>
-        <w:ind w:left="880"/>
-      </w:pPr>
-      <w:r>
+        <w:br/>
         <w:t>防災営農施設整備事業に要する費用の概算額</w:t>
       </w:r>
     </w:p>
     <w:p>
       <w:pPr>
-        <w:pStyle w:val="Heading6"/>
+        <w:pStyle w:val="ListBullet"/>
         <w:ind w:left="880"/>
       </w:pPr>
       <w:r>
         <w:t>四</w:t>
-      </w:r>
-    </w:p>
-    <w:p>
-      <w:pPr>
-        <w:ind w:left="880"/>
-      </w:pPr>
-      <w:r>
+        <w:br/>
         <w:t>防災営農施設整備事業の完了目標年度</w:t>
       </w:r>
     </w:p>
@@ -112,69 +88,45 @@
     </w:p>
     <w:p>
       <w:pPr>
-        <w:pStyle w:val="Heading6"/>
+        <w:pStyle w:val="ListBullet"/>
         <w:ind w:left="880"/>
       </w:pPr>
       <w:r>
         <w:t>一</w:t>
-      </w:r>
-    </w:p>
-    <w:p>
-      <w:pPr>
-        <w:ind w:left="880"/>
-      </w:pPr>
-      <w:r>
+        <w:br/>
         <w:t>対象地域</w:t>
       </w:r>
     </w:p>
     <w:p>
       <w:pPr>
-        <w:pStyle w:val="Heading6"/>
+        <w:pStyle w:val="ListBullet"/>
         <w:ind w:left="880"/>
       </w:pPr>
       <w:r>
         <w:t>二</w:t>
-      </w:r>
-    </w:p>
-    <w:p>
-      <w:pPr>
-        <w:ind w:left="880"/>
-      </w:pPr>
-      <w:r>
+        <w:br/>
         <w:t>林産物の被害を防除するために必要な施設の整備等に関する事業（以下「防災林業経営施設整備事業」という。）の種類、事業主体、規模及び施行位置</w:t>
       </w:r>
     </w:p>
     <w:p>
       <w:pPr>
-        <w:pStyle w:val="Heading6"/>
+        <w:pStyle w:val="ListBullet"/>
         <w:ind w:left="880"/>
       </w:pPr>
       <w:r>
         <w:t>三</w:t>
-      </w:r>
-    </w:p>
-    <w:p>
-      <w:pPr>
-        <w:ind w:left="880"/>
-      </w:pPr>
-      <w:r>
+        <w:br/>
         <w:t>防災林業経営施設整備事業に要する費用の概算額</w:t>
       </w:r>
     </w:p>
     <w:p>
       <w:pPr>
-        <w:pStyle w:val="Heading6"/>
+        <w:pStyle w:val="ListBullet"/>
         <w:ind w:left="880"/>
       </w:pPr>
       <w:r>
         <w:t>四</w:t>
-      </w:r>
-    </w:p>
-    <w:p>
-      <w:pPr>
-        <w:ind w:left="880"/>
-      </w:pPr>
-      <w:r>
+        <w:br/>
         <w:t>防災林業経営施設整備事業の完了目標年度</w:t>
       </w:r>
     </w:p>
@@ -197,69 +149,45 @@
     </w:p>
     <w:p>
       <w:pPr>
-        <w:pStyle w:val="Heading6"/>
+        <w:pStyle w:val="ListBullet"/>
         <w:ind w:left="880"/>
       </w:pPr>
       <w:r>
         <w:t>一</w:t>
-      </w:r>
-    </w:p>
-    <w:p>
-      <w:pPr>
-        <w:ind w:left="880"/>
-      </w:pPr>
-      <w:r>
+        <w:br/>
         <w:t>対象地域</w:t>
       </w:r>
     </w:p>
     <w:p>
       <w:pPr>
-        <w:pStyle w:val="Heading6"/>
+        <w:pStyle w:val="ListBullet"/>
         <w:ind w:left="880"/>
       </w:pPr>
       <w:r>
         <w:t>二</w:t>
-      </w:r>
-    </w:p>
-    <w:p>
-      <w:pPr>
-        <w:ind w:left="880"/>
-      </w:pPr>
-      <w:r>
+        <w:br/>
         <w:t>養殖中の水産動植物又は水産物の被害を防除するために必要な施設の整備等に関する事業（以下「防災漁業経営施設整備事業」という。）の種類、事業主体、規模及び施行位置</w:t>
       </w:r>
     </w:p>
     <w:p>
       <w:pPr>
-        <w:pStyle w:val="Heading6"/>
+        <w:pStyle w:val="ListBullet"/>
         <w:ind w:left="880"/>
       </w:pPr>
       <w:r>
         <w:t>三</w:t>
-      </w:r>
-    </w:p>
-    <w:p>
-      <w:pPr>
-        <w:ind w:left="880"/>
-      </w:pPr>
-      <w:r>
+        <w:br/>
         <w:t>防災漁業経営施設整備事業に要する費用の概算額</w:t>
       </w:r>
     </w:p>
     <w:p>
       <w:pPr>
-        <w:pStyle w:val="Heading6"/>
+        <w:pStyle w:val="ListBullet"/>
         <w:ind w:left="880"/>
       </w:pPr>
       <w:r>
         <w:t>四</w:t>
-      </w:r>
-    </w:p>
-    <w:p>
-      <w:pPr>
-        <w:ind w:left="880"/>
-      </w:pPr>
-      <w:r>
+        <w:br/>
         <w:t>防災漁業経営施設整備事業の完了目標年度</w:t>
       </w:r>
     </w:p>
@@ -321,7 +249,7 @@
         <w:pStyle w:val="Heading1"/>
       </w:pPr>
       <w:r>
-        <w:t>附　則（昭和五三年七月五日総理府・農林水産省令第一号）</w:t>
+        <w:t>附則（昭和五三年七月五日総理府・農林水産省令第一号）</w:t>
       </w:r>
     </w:p>
     <w:p>
@@ -339,7 +267,7 @@
         <w:pStyle w:val="Heading1"/>
       </w:pPr>
       <w:r>
-        <w:t>附　則（平成元年三月一七日総理府・農林水産省令第一号）</w:t>
+        <w:t>附則（平成元年三月一七日総理府・農林水産省令第一号）</w:t>
       </w:r>
     </w:p>
     <w:p>
@@ -357,7 +285,7 @@
         <w:pStyle w:val="Heading1"/>
       </w:pPr>
       <w:r>
-        <w:t>附　則（平成一一年一一月三〇日総理府・農林水産省令第一号）</w:t>
+        <w:t>附則（平成一一年一一月三〇日総理府・農林水産省令第一号）</w:t>
       </w:r>
     </w:p>
     <w:p>
@@ -375,7 +303,7 @@
         <w:pStyle w:val="Heading1"/>
       </w:pPr>
       <w:r>
-        <w:t>附　則（平成二三年八月三〇日内閣府・農林水産省令第五号）</w:t>
+        <w:t>附則（平成二三年八月三〇日内閣府・農林水産省令第五号）</w:t>
       </w:r>
     </w:p>
     <w:p>
@@ -393,7 +321,7 @@
         <w:pStyle w:val="Heading1"/>
       </w:pPr>
       <w:r>
-        <w:t>附　則（平成二七年一二月九日内閣府・農林水産省令第九号）</w:t>
+        <w:t>附則（平成二七年一二月九日内閣府・農林水産省令第九号）</w:t>
       </w:r>
     </w:p>
     <w:p>
@@ -421,7 +349,7 @@
     </w:pPr>
     <w:r>
       <w:tab/>
-      <w:t>WeGov v0.1 - FTS141</w:t>
+      <w:t>WeGov v0.2 - FTS141</w:t>
     </w:r>
   </w:p>
 </w:ftr>
